--- a/docs/Case Study Instruction.docx
+++ b/docs/Case Study Instruction.docx
@@ -325,7 +325,12 @@
         <w:t>H</w:t>
       </w:r>
       <w:r>
-        <w:t>istoric gym membership prices of the client and the key competitor</w:t>
+        <w:t>istoric gym memb</w:t>
+      </w:r>
+      <w:bookmarkStart w:id="1" w:name="_GoBack"/>
+      <w:bookmarkEnd w:id="1"/>
+      <w:r>
+        <w:t>ership prices of the client and the key competitor</w:t>
       </w:r>
       <w:r>
         <w:t>.</w:t>
@@ -835,12 +840,7 @@
         <w:t>Only measure what matters:</w:t>
       </w:r>
       <w:r>
-        <w:t> Only track metrics which are aligned with your business goals – not all data is helpful and vanity metrics c</w:t>
-      </w:r>
-      <w:bookmarkStart w:id="1" w:name="_GoBack"/>
-      <w:bookmarkEnd w:id="1"/>
-      <w:r>
-        <w:t>an trick us into believing we have answers when we don’t</w:t>
+        <w:t> Only track metrics which are aligned with your business goals – not all data is helpful and vanity metrics can trick us into believing we have answers when we don’t</w:t>
       </w:r>
     </w:p>
     <w:p>
@@ -879,6 +879,340 @@
       </w:r>
     </w:p>
     <w:p/>
+    <w:p>
+      <w:pPr>
+        <w:pStyle w:val="Heading1"/>
+      </w:pPr>
+      <w:r>
+        <w:t>Tom Notes</w:t>
+      </w:r>
+    </w:p>
+    <w:p/>
+    <w:p>
+      <w:pPr>
+        <w:pStyle w:val="ListParagraph"/>
+        <w:numPr>
+          <w:ilvl w:val="0"/>
+          <w:numId w:val="14"/>
+        </w:numPr>
+      </w:pPr>
+      <w:r>
+        <w:t>How do you normally measure churn? What are the pros and cons of diff approaches?</w:t>
+      </w:r>
+    </w:p>
+    <w:p>
+      <w:pPr>
+        <w:pStyle w:val="ListParagraph"/>
+      </w:pPr>
+    </w:p>
+    <w:p>
+      <w:pPr>
+        <w:pStyle w:val="ListParagraph"/>
+        <w:numPr>
+          <w:ilvl w:val="1"/>
+          <w:numId w:val="14"/>
+        </w:numPr>
+      </w:pPr>
+      <w:r>
+        <w:t xml:space="preserve">Monthly churn for % who left </w:t>
+      </w:r>
+    </w:p>
+    <w:p>
+      <w:pPr>
+        <w:pStyle w:val="ListParagraph"/>
+        <w:numPr>
+          <w:ilvl w:val="1"/>
+          <w:numId w:val="14"/>
+        </w:numPr>
+      </w:pPr>
+      <w:r>
+        <w:t>Survivorship</w:t>
+      </w:r>
+      <w:r>
+        <w:t xml:space="preserve"> – </w:t>
+      </w:r>
+      <w:r>
+        <w:t xml:space="preserve">after a certain period, the % of </w:t>
+      </w:r>
+      <w:r>
+        <w:t xml:space="preserve">group drops off. Day 0 ---- </w:t>
+      </w:r>
+      <w:proofErr w:type="gramStart"/>
+      <w:r>
+        <w:t>to  last</w:t>
+      </w:r>
+      <w:proofErr w:type="gramEnd"/>
+      <w:r>
+        <w:t xml:space="preserve"> day ignore the joining date. To identify </w:t>
+      </w:r>
+      <w:r>
+        <w:t>group of customer journey over the course of their membership</w:t>
+      </w:r>
+      <w:r>
+        <w:t xml:space="preserve"> (identify peaks and through)</w:t>
+      </w:r>
+    </w:p>
+    <w:p>
+      <w:r>
+        <w:t>Careful – pick the right time period, no daily and no biannual, most people leave before 2 years anyway.</w:t>
+      </w:r>
+    </w:p>
+    <w:p>
+      <w:r>
+        <w:t xml:space="preserve">Ignore breaks </w:t>
+      </w:r>
+      <w:r>
+        <w:t>–</w:t>
+      </w:r>
+      <w:r>
+        <w:t xml:space="preserve"> </w:t>
+      </w:r>
+      <w:r>
+        <w:t>(doesn’t apply to this case)</w:t>
+      </w:r>
+    </w:p>
+    <w:p>
+      <w:pPr>
+        <w:pStyle w:val="ListParagraph"/>
+        <w:numPr>
+          <w:ilvl w:val="0"/>
+          <w:numId w:val="14"/>
+        </w:numPr>
+        <w:rPr>
+          <w:rFonts w:ascii="Arial" w:hAnsi="Arial" w:cs="Arial"/>
+          <w:color w:val="1D1C1D"/>
+          <w:sz w:val="23"/>
+          <w:szCs w:val="23"/>
+          <w:shd w:val="clear" w:color="auto" w:fill="F8F8F8"/>
+        </w:rPr>
+      </w:pPr>
+      <w:r>
+        <w:rPr>
+          <w:rFonts w:ascii="Arial" w:hAnsi="Arial" w:cs="Arial"/>
+          <w:color w:val="1D1C1D"/>
+          <w:sz w:val="23"/>
+          <w:szCs w:val="23"/>
+          <w:shd w:val="clear" w:color="auto" w:fill="F8F8F8"/>
+        </w:rPr>
+        <w:t xml:space="preserve"> What is your customer acquisition cost?</w:t>
+      </w:r>
+    </w:p>
+    <w:p>
+      <w:pPr>
+        <w:pStyle w:val="ListParagraph"/>
+      </w:pPr>
+      <w:r>
+        <w:t xml:space="preserve">Using a figure </w:t>
+      </w:r>
+      <w:r>
+        <w:t xml:space="preserve">increase by 10 </w:t>
+      </w:r>
+      <w:proofErr w:type="gramStart"/>
+      <w:r>
+        <w:t>pound</w:t>
+      </w:r>
+      <w:proofErr w:type="gramEnd"/>
+      <w:r>
+        <w:t xml:space="preserve"> </w:t>
+      </w:r>
+      <w:r>
+        <w:t xml:space="preserve">___/customer </w:t>
+      </w:r>
+    </w:p>
+    <w:p>
+      <w:pPr>
+        <w:pStyle w:val="ListParagraph"/>
+      </w:pPr>
+    </w:p>
+    <w:p>
+      <w:pPr>
+        <w:pStyle w:val="ListParagraph"/>
+        <w:numPr>
+          <w:ilvl w:val="0"/>
+          <w:numId w:val="14"/>
+        </w:numPr>
+      </w:pPr>
+      <w:r>
+        <w:t xml:space="preserve">Do you need a model or derive from </w:t>
+      </w:r>
+      <w:proofErr w:type="spellStart"/>
+      <w:proofErr w:type="gramStart"/>
+      <w:r>
+        <w:t>obs</w:t>
+      </w:r>
+      <w:proofErr w:type="spellEnd"/>
+      <w:proofErr w:type="gramEnd"/>
+    </w:p>
+    <w:p>
+      <w:pPr>
+        <w:pStyle w:val="ListParagraph"/>
+      </w:pPr>
+      <w:r>
+        <w:t xml:space="preserve">Profiling and cutting data. Majority </w:t>
+      </w:r>
+      <w:proofErr w:type="gramStart"/>
+      <w:r>
+        <w:t>very obvious</w:t>
+      </w:r>
+      <w:proofErr w:type="gramEnd"/>
+      <w:r>
+        <w:t xml:space="preserve"> trend and obs.</w:t>
+      </w:r>
+    </w:p>
+    <w:p>
+      <w:pPr>
+        <w:pStyle w:val="ListParagraph"/>
+      </w:pPr>
+      <w:r>
+        <w:t>Don’t go model straight ahead without understanding the data</w:t>
+      </w:r>
+    </w:p>
+    <w:p>
+      <w:pPr>
+        <w:pStyle w:val="ListParagraph"/>
+      </w:pPr>
+    </w:p>
+    <w:p>
+      <w:pPr>
+        <w:pStyle w:val="ListParagraph"/>
+        <w:numPr>
+          <w:ilvl w:val="0"/>
+          <w:numId w:val="14"/>
+        </w:numPr>
+      </w:pPr>
+      <w:r>
+        <w:lastRenderedPageBreak/>
+        <w:t>2</w:t>
+      </w:r>
+      <w:r>
+        <w:rPr>
+          <w:vertAlign w:val="superscript"/>
+        </w:rPr>
+        <w:t>nd</w:t>
+      </w:r>
+      <w:r>
+        <w:t xml:space="preserve"> gym</w:t>
+      </w:r>
+      <w:r>
+        <w:t xml:space="preserve"> visit + is not recorded due to IT limitation</w:t>
+      </w:r>
+    </w:p>
+    <w:p/>
+    <w:p>
+      <w:r>
+        <w:t>Social demo classes</w:t>
+      </w:r>
+    </w:p>
+    <w:p>
+      <w:r>
+        <w:t xml:space="preserve">d/e unemployed and retired people </w:t>
+      </w:r>
+    </w:p>
+    <w:p>
+      <w:r>
+        <w:t>Capacity of the gym</w:t>
+      </w:r>
+    </w:p>
+    <w:p>
+      <w:r>
+        <w:t xml:space="preserve">Depends on daily visit or time visit rather than </w:t>
+      </w:r>
+      <w:r>
+        <w:t>total subscription</w:t>
+      </w:r>
+    </w:p>
+    <w:p>
+      <w:r>
+        <w:t>Take a stable figure o</w:t>
+      </w:r>
+    </w:p>
+    <w:p>
+      <w:r>
+        <w:t xml:space="preserve">Day pass -     can potentially include paid classes as </w:t>
+      </w:r>
+      <w:proofErr w:type="spellStart"/>
+      <w:proofErr w:type="gramStart"/>
+      <w:r>
+        <w:t>a</w:t>
+      </w:r>
+      <w:proofErr w:type="spellEnd"/>
+      <w:proofErr w:type="gramEnd"/>
+      <w:r>
+        <w:t xml:space="preserve"> extra source of revenue</w:t>
+      </w:r>
+    </w:p>
+    <w:p/>
+    <w:p>
+      <w:r>
+        <w:t>If we changed our price, how could the</w:t>
+      </w:r>
+      <w:r>
+        <w:t xml:space="preserve"> change impact relative to competitors</w:t>
+      </w:r>
+    </w:p>
+    <w:p/>
+    <w:p>
+      <w:r>
+        <w:t xml:space="preserve">Final OUTPUT </w:t>
+      </w:r>
+    </w:p>
+    <w:p>
+      <w:r>
+        <w:t>Create a story, start with basic and tell a story to get to your conclusion</w:t>
+      </w:r>
+    </w:p>
+    <w:p>
+      <w:r>
+        <w:t>Answer the So What?</w:t>
+      </w:r>
+    </w:p>
+    <w:p/>
+    <w:p>
+      <w:r>
+        <w:t>Frame the question?</w:t>
+      </w:r>
+    </w:p>
+    <w:p>
+      <w:r>
+        <w:t>Window</w:t>
+      </w:r>
+      <w:r>
+        <w:t>?</w:t>
+      </w:r>
+    </w:p>
+    <w:p>
+      <w:r>
+        <w:t>No classification</w:t>
+      </w:r>
+    </w:p>
+    <w:p>
+      <w:r>
+        <w:t>Stick to Regression</w:t>
+      </w:r>
+    </w:p>
+    <w:p>
+      <w:r>
+        <w:t>Look up every single member and every single month</w:t>
+      </w:r>
+    </w:p>
+    <w:p>
+      <w:r>
+        <w:t>On site profit opportunities? Need a lot of assumptions</w:t>
+      </w:r>
+    </w:p>
+    <w:p>
+      <w:r>
+        <w:t>Any suggestions be very precise</w:t>
+      </w:r>
+    </w:p>
+    <w:p>
+      <w:pPr>
+        <w:pStyle w:val="Heading1"/>
+      </w:pPr>
+      <w:r>
+        <w:t>Meeting Notes</w:t>
+      </w:r>
+    </w:p>
     <w:p/>
     <w:sectPr>
       <w:pgSz w:w="11906" w:h="16838"/>
@@ -1006,6 +1340,95 @@
     </w:lvl>
   </w:abstractNum>
   <w:abstractNum w:abstractNumId="1" w15:restartNumberingAfterBreak="0">
+    <w:nsid w:val="20E0656C"/>
+    <w:multiLevelType w:val="hybridMultilevel"/>
+    <w:tmpl w:val="DB806C78"/>
+    <w:lvl w:ilvl="0" w:tplc="0C09000F">
+      <w:start w:val="1"/>
+      <w:numFmt w:val="decimal"/>
+      <w:lvlText w:val="%1."/>
+      <w:lvlJc w:val="left"/>
+      <w:pPr>
+        <w:ind w:left="720" w:hanging="360"/>
+      </w:pPr>
+      <w:rPr>
+        <w:rFonts w:hint="default"/>
+      </w:rPr>
+    </w:lvl>
+    <w:lvl w:ilvl="1" w:tplc="0C090019">
+      <w:start w:val="1"/>
+      <w:numFmt w:val="lowerLetter"/>
+      <w:lvlText w:val="%2."/>
+      <w:lvlJc w:val="left"/>
+      <w:pPr>
+        <w:ind w:left="1440" w:hanging="360"/>
+      </w:pPr>
+    </w:lvl>
+    <w:lvl w:ilvl="2" w:tplc="0C09001B" w:tentative="1">
+      <w:start w:val="1"/>
+      <w:numFmt w:val="lowerRoman"/>
+      <w:lvlText w:val="%3."/>
+      <w:lvlJc w:val="right"/>
+      <w:pPr>
+        <w:ind w:left="2160" w:hanging="180"/>
+      </w:pPr>
+    </w:lvl>
+    <w:lvl w:ilvl="3" w:tplc="0C09000F" w:tentative="1">
+      <w:start w:val="1"/>
+      <w:numFmt w:val="decimal"/>
+      <w:lvlText w:val="%4."/>
+      <w:lvlJc w:val="left"/>
+      <w:pPr>
+        <w:ind w:left="2880" w:hanging="360"/>
+      </w:pPr>
+    </w:lvl>
+    <w:lvl w:ilvl="4" w:tplc="0C090019" w:tentative="1">
+      <w:start w:val="1"/>
+      <w:numFmt w:val="lowerLetter"/>
+      <w:lvlText w:val="%5."/>
+      <w:lvlJc w:val="left"/>
+      <w:pPr>
+        <w:ind w:left="3600" w:hanging="360"/>
+      </w:pPr>
+    </w:lvl>
+    <w:lvl w:ilvl="5" w:tplc="0C09001B" w:tentative="1">
+      <w:start w:val="1"/>
+      <w:numFmt w:val="lowerRoman"/>
+      <w:lvlText w:val="%6."/>
+      <w:lvlJc w:val="right"/>
+      <w:pPr>
+        <w:ind w:left="4320" w:hanging="180"/>
+      </w:pPr>
+    </w:lvl>
+    <w:lvl w:ilvl="6" w:tplc="0C09000F" w:tentative="1">
+      <w:start w:val="1"/>
+      <w:numFmt w:val="decimal"/>
+      <w:lvlText w:val="%7."/>
+      <w:lvlJc w:val="left"/>
+      <w:pPr>
+        <w:ind w:left="5040" w:hanging="360"/>
+      </w:pPr>
+    </w:lvl>
+    <w:lvl w:ilvl="7" w:tplc="0C090019" w:tentative="1">
+      <w:start w:val="1"/>
+      <w:numFmt w:val="lowerLetter"/>
+      <w:lvlText w:val="%8."/>
+      <w:lvlJc w:val="left"/>
+      <w:pPr>
+        <w:ind w:left="5760" w:hanging="360"/>
+      </w:pPr>
+    </w:lvl>
+    <w:lvl w:ilvl="8" w:tplc="0C09001B" w:tentative="1">
+      <w:start w:val="1"/>
+      <w:numFmt w:val="lowerRoman"/>
+      <w:lvlText w:val="%9."/>
+      <w:lvlJc w:val="right"/>
+      <w:pPr>
+        <w:ind w:left="6480" w:hanging="180"/>
+      </w:pPr>
+    </w:lvl>
+  </w:abstractNum>
+  <w:abstractNum w:abstractNumId="2" w15:restartNumberingAfterBreak="0">
     <w:nsid w:val="26A95435"/>
     <w:multiLevelType w:val="hybridMultilevel"/>
     <w:tmpl w:val="9920CA4C"/>
@@ -1118,7 +1541,7 @@
       </w:rPr>
     </w:lvl>
   </w:abstractNum>
-  <w:abstractNum w:abstractNumId="2" w15:restartNumberingAfterBreak="0">
+  <w:abstractNum w:abstractNumId="3" w15:restartNumberingAfterBreak="0">
     <w:nsid w:val="271D4449"/>
     <w:multiLevelType w:val="hybridMultilevel"/>
     <w:tmpl w:val="CA329084"/>
@@ -1231,7 +1654,7 @@
       </w:rPr>
     </w:lvl>
   </w:abstractNum>
-  <w:abstractNum w:abstractNumId="3" w15:restartNumberingAfterBreak="0">
+  <w:abstractNum w:abstractNumId="4" w15:restartNumberingAfterBreak="0">
     <w:nsid w:val="2CC41367"/>
     <w:multiLevelType w:val="hybridMultilevel"/>
     <w:tmpl w:val="FC3C1966"/>
@@ -1317,7 +1740,7 @@
       </w:pPr>
     </w:lvl>
   </w:abstractNum>
-  <w:abstractNum w:abstractNumId="4" w15:restartNumberingAfterBreak="0">
+  <w:abstractNum w:abstractNumId="5" w15:restartNumberingAfterBreak="0">
     <w:nsid w:val="34A015C2"/>
     <w:multiLevelType w:val="hybridMultilevel"/>
     <w:tmpl w:val="BAD2A6D6"/>
@@ -1430,7 +1853,7 @@
       </w:rPr>
     </w:lvl>
   </w:abstractNum>
-  <w:abstractNum w:abstractNumId="5" w15:restartNumberingAfterBreak="0">
+  <w:abstractNum w:abstractNumId="6" w15:restartNumberingAfterBreak="0">
     <w:nsid w:val="38100935"/>
     <w:multiLevelType w:val="hybridMultilevel"/>
     <w:tmpl w:val="F3025A86"/>
@@ -1543,7 +1966,7 @@
       </w:rPr>
     </w:lvl>
   </w:abstractNum>
-  <w:abstractNum w:abstractNumId="6" w15:restartNumberingAfterBreak="0">
+  <w:abstractNum w:abstractNumId="7" w15:restartNumberingAfterBreak="0">
     <w:nsid w:val="41C44F84"/>
     <w:multiLevelType w:val="multilevel"/>
     <w:tmpl w:val="75BAC250"/>
@@ -1692,7 +2115,7 @@
       </w:rPr>
     </w:lvl>
   </w:abstractNum>
-  <w:abstractNum w:abstractNumId="7" w15:restartNumberingAfterBreak="0">
+  <w:abstractNum w:abstractNumId="8" w15:restartNumberingAfterBreak="0">
     <w:nsid w:val="43096DFE"/>
     <w:multiLevelType w:val="multilevel"/>
     <w:tmpl w:val="E69EF31A"/>
@@ -1841,7 +2264,7 @@
       </w:rPr>
     </w:lvl>
   </w:abstractNum>
-  <w:abstractNum w:abstractNumId="8" w15:restartNumberingAfterBreak="0">
+  <w:abstractNum w:abstractNumId="9" w15:restartNumberingAfterBreak="0">
     <w:nsid w:val="45772AA4"/>
     <w:multiLevelType w:val="multilevel"/>
     <w:tmpl w:val="1B54E5E0"/>
@@ -1990,7 +2413,7 @@
       </w:rPr>
     </w:lvl>
   </w:abstractNum>
-  <w:abstractNum w:abstractNumId="9" w15:restartNumberingAfterBreak="0">
+  <w:abstractNum w:abstractNumId="10" w15:restartNumberingAfterBreak="0">
     <w:nsid w:val="55E756B0"/>
     <w:multiLevelType w:val="multilevel"/>
     <w:tmpl w:val="C9648614"/>
@@ -2139,7 +2562,7 @@
       </w:rPr>
     </w:lvl>
   </w:abstractNum>
-  <w:abstractNum w:abstractNumId="10" w15:restartNumberingAfterBreak="0">
+  <w:abstractNum w:abstractNumId="11" w15:restartNumberingAfterBreak="0">
     <w:nsid w:val="636C7F66"/>
     <w:multiLevelType w:val="hybridMultilevel"/>
     <w:tmpl w:val="72FA83D2"/>
@@ -2225,7 +2648,7 @@
       </w:pPr>
     </w:lvl>
   </w:abstractNum>
-  <w:abstractNum w:abstractNumId="11" w15:restartNumberingAfterBreak="0">
+  <w:abstractNum w:abstractNumId="12" w15:restartNumberingAfterBreak="0">
     <w:nsid w:val="6AB04184"/>
     <w:multiLevelType w:val="multilevel"/>
     <w:tmpl w:val="407E9D06"/>
@@ -2338,7 +2761,7 @@
       </w:pPr>
     </w:lvl>
   </w:abstractNum>
-  <w:abstractNum w:abstractNumId="12" w15:restartNumberingAfterBreak="0">
+  <w:abstractNum w:abstractNumId="13" w15:restartNumberingAfterBreak="0">
     <w:nsid w:val="6E656F1C"/>
     <w:multiLevelType w:val="hybridMultilevel"/>
     <w:tmpl w:val="94F4F6E6"/>
@@ -2452,43 +2875,46 @@
     </w:lvl>
   </w:abstractNum>
   <w:num w:numId="1">
+    <w:abstractNumId w:val="12"/>
+  </w:num>
+  <w:num w:numId="2">
     <w:abstractNumId w:val="11"/>
   </w:num>
-  <w:num w:numId="2">
-    <w:abstractNumId w:val="10"/>
-  </w:num>
   <w:num w:numId="3">
-    <w:abstractNumId w:val="3"/>
+    <w:abstractNumId w:val="4"/>
   </w:num>
   <w:num w:numId="4">
     <w:abstractNumId w:val="0"/>
   </w:num>
   <w:num w:numId="5">
+    <w:abstractNumId w:val="7"/>
+  </w:num>
+  <w:num w:numId="6">
+    <w:abstractNumId w:val="8"/>
+  </w:num>
+  <w:num w:numId="7">
     <w:abstractNumId w:val="6"/>
   </w:num>
-  <w:num w:numId="6">
-    <w:abstractNumId w:val="7"/>
+  <w:num w:numId="8">
+    <w:abstractNumId w:val="9"/>
   </w:num>
-  <w:num w:numId="7">
+  <w:num w:numId="9">
+    <w:abstractNumId w:val="10"/>
+  </w:num>
+  <w:num w:numId="10">
+    <w:abstractNumId w:val="3"/>
+  </w:num>
+  <w:num w:numId="11">
     <w:abstractNumId w:val="5"/>
   </w:num>
-  <w:num w:numId="8">
-    <w:abstractNumId w:val="8"/>
-  </w:num>
-  <w:num w:numId="9">
-    <w:abstractNumId w:val="9"/>
-  </w:num>
-  <w:num w:numId="10">
+  <w:num w:numId="12">
     <w:abstractNumId w:val="2"/>
   </w:num>
-  <w:num w:numId="11">
-    <w:abstractNumId w:val="4"/>
+  <w:num w:numId="13">
+    <w:abstractNumId w:val="13"/>
   </w:num>
-  <w:num w:numId="12">
+  <w:num w:numId="14">
     <w:abstractNumId w:val="1"/>
-  </w:num>
-  <w:num w:numId="13">
-    <w:abstractNumId w:val="12"/>
   </w:num>
 </w:numbering>
 </file>
@@ -3392,18 +3818,18 @@
 </file>
 
 <file path=customXml/item1.xml><?xml version="1.0" encoding="utf-8"?>
+<p:properties xmlns:p="http://schemas.microsoft.com/office/2006/metadata/properties" xmlns:xsi="http://www.w3.org/2001/XMLSchema-instance" xmlns:pc="http://schemas.microsoft.com/office/infopath/2007/PartnerControls">
+  <documentManagement/>
+</p:properties>
+</file>
+
+<file path=customXml/item2.xml><?xml version="1.0" encoding="utf-8"?>
 <?mso-contentType ?>
 <FormTemplates xmlns="http://schemas.microsoft.com/sharepoint/v3/contenttype/forms">
   <Display>DocumentLibraryForm</Display>
   <Edit>DocumentLibraryForm</Edit>
   <New>DocumentLibraryForm</New>
 </FormTemplates>
-</file>
-
-<file path=customXml/item2.xml><?xml version="1.0" encoding="utf-8"?>
-<p:properties xmlns:p="http://schemas.microsoft.com/office/2006/metadata/properties" xmlns:xsi="http://www.w3.org/2001/XMLSchema-instance" xmlns:pc="http://schemas.microsoft.com/office/infopath/2007/PartnerControls">
-  <documentManagement/>
-</p:properties>
 </file>
 
 <file path=customXml/item3.xml><?xml version="1.0" encoding="utf-8"?>
@@ -3577,18 +4003,18 @@
 </file>
 
 <file path=customXml/itemProps1.xml><?xml version="1.0" encoding="utf-8"?>
-<ds:datastoreItem xmlns:ds="http://schemas.openxmlformats.org/officeDocument/2006/customXml" ds:itemID="{77E3A3DE-27C9-4F8C-B233-31F368CBD1E7}">
+<ds:datastoreItem xmlns:ds="http://schemas.openxmlformats.org/officeDocument/2006/customXml" ds:itemID="{200EA423-40CE-49CF-A6A4-9EEC0452515B}">
   <ds:schemaRefs>
-    <ds:schemaRef ds:uri="http://schemas.microsoft.com/sharepoint/v3/contenttype/forms"/>
+    <ds:schemaRef ds:uri="http://schemas.microsoft.com/office/2006/metadata/properties"/>
+    <ds:schemaRef ds:uri="http://schemas.microsoft.com/office/infopath/2007/PartnerControls"/>
   </ds:schemaRefs>
 </ds:datastoreItem>
 </file>
 
 <file path=customXml/itemProps2.xml><?xml version="1.0" encoding="utf-8"?>
-<ds:datastoreItem xmlns:ds="http://schemas.openxmlformats.org/officeDocument/2006/customXml" ds:itemID="{200EA423-40CE-49CF-A6A4-9EEC0452515B}">
+<ds:datastoreItem xmlns:ds="http://schemas.openxmlformats.org/officeDocument/2006/customXml" ds:itemID="{77E3A3DE-27C9-4F8C-B233-31F368CBD1E7}">
   <ds:schemaRefs>
-    <ds:schemaRef ds:uri="http://schemas.microsoft.com/office/2006/metadata/properties"/>
-    <ds:schemaRef ds:uri="http://schemas.microsoft.com/office/infopath/2007/PartnerControls"/>
+    <ds:schemaRef ds:uri="http://schemas.microsoft.com/sharepoint/v3/contenttype/forms"/>
   </ds:schemaRefs>
 </ds:datastoreItem>
 </file>
